--- a/smlouva3_anon.docx
+++ b/smlouva3_anon.docx
@@ -101,19 +101,8 @@
       </w:pPr>
       <w:r>
         <w:t>Věřitel tímto poskytuje dlužníkovi peněžitou půjčku ve výši:</w:t>
-      </w:r>
-      <w:r>
         <w:br/>
-      </w:r>
-      <w:r>
-        <w:rPr>
-          <w:b/>
-          <w:bCs/>
-        </w:rPr>
-        <w:t>dvacet tisíc korun českých (20 000 Kč)</w:t>
-      </w:r>
-      <w:r>
-        <w:t>.</w:t>
+        <w:t>dvacet tisíc korun českých ([[AMOUNT_1]]).</w:t>
       </w:r>
     </w:p>
     <w:p>
